--- a/Planejamento/Contrato de Prestação de Serviços SaaS LMS.docx
+++ b/Planejamento/Contrato de Prestação de Serviços SaaS LMS.docx
@@ -89,23 +89,13 @@
           <w:szCs w:val="24"/>
         </w:rPr>
       </w:pPr>
-      <w:proofErr w:type="spellStart"/>
-      <w:r>
-        <w:rPr>
-          <w:rFonts w:ascii="Arial" w:hAnsi="Arial" w:cs="Arial"/>
-          <w:sz w:val="24"/>
-          <w:szCs w:val="24"/>
-        </w:rPr>
-        <w:t>Simplify</w:t>
-      </w:r>
-      <w:proofErr w:type="spellEnd"/>
-      <w:r>
-        <w:rPr>
-          <w:rFonts w:ascii="Arial" w:hAnsi="Arial" w:cs="Arial"/>
-          <w:sz w:val="24"/>
-          <w:szCs w:val="24"/>
-        </w:rPr>
-        <w:t xml:space="preserve"> Web</w:t>
+      <w:r>
+        <w:rPr>
+          <w:rFonts w:ascii="Arial" w:hAnsi="Arial" w:cs="Arial"/>
+          <w:sz w:val="24"/>
+          <w:szCs w:val="24"/>
+        </w:rPr>
+        <w:t>Simplify Web</w:t>
       </w:r>
     </w:p>
     <w:p>
@@ -306,61 +296,7 @@
           <w:sz w:val="24"/>
           <w:szCs w:val="24"/>
         </w:rPr>
-        <w:t xml:space="preserve">A </w:t>
-      </w:r>
-      <w:proofErr w:type="spellStart"/>
-      <w:r>
-        <w:rPr>
-          <w:rFonts w:ascii="Arial" w:hAnsi="Arial" w:cs="Arial"/>
-          <w:sz w:val="24"/>
-          <w:szCs w:val="24"/>
-        </w:rPr>
-        <w:t>Simplify</w:t>
-      </w:r>
-      <w:proofErr w:type="spellEnd"/>
-      <w:r>
-        <w:rPr>
-          <w:rFonts w:ascii="Arial" w:hAnsi="Arial" w:cs="Arial"/>
-          <w:sz w:val="24"/>
-          <w:szCs w:val="24"/>
-        </w:rPr>
-        <w:t xml:space="preserve"> Web concorda em fornecer à Jet Sales acesso ao Sistema de Gestão de Aprendizado (LMS) "</w:t>
-      </w:r>
-      <w:proofErr w:type="spellStart"/>
-      <w:r>
-        <w:rPr>
-          <w:rFonts w:ascii="Arial" w:hAnsi="Arial" w:cs="Arial"/>
-          <w:sz w:val="24"/>
-          <w:szCs w:val="24"/>
-        </w:rPr>
-        <w:t>Ultimate</w:t>
-      </w:r>
-      <w:proofErr w:type="spellEnd"/>
-      <w:r>
-        <w:rPr>
-          <w:rFonts w:ascii="Arial" w:hAnsi="Arial" w:cs="Arial"/>
-          <w:sz w:val="24"/>
-          <w:szCs w:val="24"/>
-        </w:rPr>
-        <w:t xml:space="preserve"> </w:t>
-      </w:r>
-      <w:proofErr w:type="spellStart"/>
-      <w:r>
-        <w:rPr>
-          <w:rFonts w:ascii="Arial" w:hAnsi="Arial" w:cs="Arial"/>
-          <w:sz w:val="24"/>
-          <w:szCs w:val="24"/>
-        </w:rPr>
-        <w:t>Members</w:t>
-      </w:r>
-      <w:proofErr w:type="spellEnd"/>
-      <w:r>
-        <w:rPr>
-          <w:rFonts w:ascii="Arial" w:hAnsi="Arial" w:cs="Arial"/>
-          <w:sz w:val="24"/>
-          <w:szCs w:val="24"/>
-        </w:rPr>
-        <w:t xml:space="preserve">" baseado em Software como Serviço (SaaS). </w:t>
+        <w:t xml:space="preserve">A Simplify Web concorda em fornecer à Jet Sales acesso ao Sistema de Gestão de Aprendizado (LMS) "Ultimate Members" baseado em Software como Serviço (SaaS). </w:t>
       </w:r>
     </w:p>
     <w:p>
@@ -399,25 +335,7 @@
           <w:sz w:val="24"/>
           <w:szCs w:val="24"/>
         </w:rPr>
-        <w:t>Plataforma de e-</w:t>
-      </w:r>
-      <w:proofErr w:type="spellStart"/>
-      <w:r>
-        <w:rPr>
-          <w:rFonts w:ascii="Arial" w:hAnsi="Arial" w:cs="Arial"/>
-          <w:sz w:val="24"/>
-          <w:szCs w:val="24"/>
-        </w:rPr>
-        <w:t>learning</w:t>
-      </w:r>
-      <w:proofErr w:type="spellEnd"/>
-      <w:r>
-        <w:rPr>
-          <w:rFonts w:ascii="Arial" w:hAnsi="Arial" w:cs="Arial"/>
-          <w:sz w:val="24"/>
-          <w:szCs w:val="24"/>
-        </w:rPr>
-        <w:t xml:space="preserve"> para gestão e distribuição de conteúdo educacional.</w:t>
+        <w:t>Plataforma de e-learning para gestão e distribuição de conteúdo educacional.</w:t>
       </w:r>
     </w:p>
     <w:p>
@@ -469,23 +387,31 @@
           <w:sz w:val="24"/>
           <w:szCs w:val="24"/>
         </w:rPr>
-        <w:t xml:space="preserve"> e </w:t>
-      </w:r>
-      <w:r>
-        <w:rPr>
-          <w:rFonts w:ascii="Arial" w:hAnsi="Arial" w:cs="Arial"/>
-          <w:sz w:val="24"/>
-          <w:szCs w:val="24"/>
-        </w:rPr>
-        <w:t>gerenciar</w:t>
-      </w:r>
-      <w:r>
-        <w:rPr>
-          <w:rFonts w:ascii="Arial" w:hAnsi="Arial" w:cs="Arial"/>
-          <w:sz w:val="24"/>
-          <w:szCs w:val="24"/>
-        </w:rPr>
-        <w:t xml:space="preserve"> usuários, instrutores, módulos, aulas e avaliações.</w:t>
+        <w:t xml:space="preserve"> e gerenciar</w:t>
+      </w:r>
+      <w:r>
+        <w:rPr>
+          <w:rFonts w:ascii="Arial" w:hAnsi="Arial" w:cs="Arial"/>
+          <w:sz w:val="24"/>
+          <w:szCs w:val="24"/>
+        </w:rPr>
+        <w:t xml:space="preserve"> usuários, instrutores, módulos, aulas e avaliações</w:t>
+      </w:r>
+      <w:r>
+        <w:rPr>
+          <w:rFonts w:ascii="Arial" w:hAnsi="Arial" w:cs="Arial"/>
+          <w:sz w:val="24"/>
+          <w:szCs w:val="24"/>
+        </w:rPr>
+        <w:t xml:space="preserve"> em forma de questionários</w:t>
+      </w:r>
+      <w:r>
+        <w:rPr>
+          <w:rFonts w:ascii="Arial" w:hAnsi="Arial" w:cs="Arial"/>
+          <w:sz w:val="24"/>
+          <w:szCs w:val="24"/>
+        </w:rPr>
+        <w:t>.</w:t>
       </w:r>
     </w:p>
     <w:p>
@@ -551,43 +477,7 @@
           <w:sz w:val="24"/>
           <w:szCs w:val="24"/>
         </w:rPr>
-        <w:t xml:space="preserve">Integração com plataformas de streaming e hospedagem de vídeos: YouTube, </w:t>
-      </w:r>
-      <w:proofErr w:type="spellStart"/>
-      <w:r>
-        <w:rPr>
-          <w:rFonts w:ascii="Arial" w:hAnsi="Arial" w:cs="Arial"/>
-          <w:sz w:val="24"/>
-          <w:szCs w:val="24"/>
-        </w:rPr>
-        <w:t>Vimeo</w:t>
-      </w:r>
-      <w:proofErr w:type="spellEnd"/>
-      <w:r>
-        <w:rPr>
-          <w:rFonts w:ascii="Arial" w:hAnsi="Arial" w:cs="Arial"/>
-          <w:sz w:val="24"/>
-          <w:szCs w:val="24"/>
-        </w:rPr>
-        <w:t xml:space="preserve"> e Panda </w:t>
-      </w:r>
-      <w:proofErr w:type="spellStart"/>
-      <w:r>
-        <w:rPr>
-          <w:rFonts w:ascii="Arial" w:hAnsi="Arial" w:cs="Arial"/>
-          <w:sz w:val="24"/>
-          <w:szCs w:val="24"/>
-        </w:rPr>
-        <w:t>Videos</w:t>
-      </w:r>
-      <w:proofErr w:type="spellEnd"/>
-      <w:r>
-        <w:rPr>
-          <w:rFonts w:ascii="Arial" w:hAnsi="Arial" w:cs="Arial"/>
-          <w:sz w:val="24"/>
-          <w:szCs w:val="24"/>
-        </w:rPr>
-        <w:t>.</w:t>
+        <w:t>Integração com plataformas de streaming e hospedagem de vídeos: YouTube, Vimeo e Panda Videos.</w:t>
       </w:r>
     </w:p>
     <w:p>
@@ -945,6 +835,11 @@
     </w:p>
     <w:p>
       <w:pPr>
+        <w:pStyle w:val="PargrafodaLista"/>
+        <w:numPr>
+          <w:ilvl w:val="0"/>
+          <w:numId w:val="5"/>
+        </w:numPr>
         <w:rPr>
           <w:rFonts w:ascii="Arial" w:hAnsi="Arial" w:cs="Arial"/>
           <w:b/>
@@ -1033,6 +928,11 @@
     </w:p>
     <w:p>
       <w:pPr>
+        <w:pStyle w:val="PargrafodaLista"/>
+        <w:numPr>
+          <w:ilvl w:val="0"/>
+          <w:numId w:val="5"/>
+        </w:numPr>
         <w:rPr>
           <w:rFonts w:ascii="Arial" w:hAnsi="Arial" w:cs="Arial"/>
           <w:b/>
@@ -1075,23 +975,7 @@
           <w:sz w:val="24"/>
           <w:szCs w:val="24"/>
         </w:rPr>
-        <w:t>Além da</w:t>
-      </w:r>
-      <w:r>
-        <w:rPr>
-          <w:rFonts w:ascii="Arial" w:hAnsi="Arial" w:cs="Arial"/>
-          <w:sz w:val="24"/>
-          <w:szCs w:val="24"/>
-        </w:rPr>
-        <w:t>s</w:t>
-      </w:r>
-      <w:r>
-        <w:rPr>
-          <w:rFonts w:ascii="Arial" w:hAnsi="Arial" w:cs="Arial"/>
-          <w:sz w:val="24"/>
-          <w:szCs w:val="24"/>
-        </w:rPr>
-        <w:t xml:space="preserve"> penalidades financeiras mencionadas acima, a inadimplência por um período superior a 15 (quinze) dias dará ao Provedor de Serviços o direito de suspender temporariamente o acesso ao serviço. A reativação do acesso será realizada somente após a quitação integral dos valores em atraso.</w:t>
+        <w:t>Além da penalidade financeira mencionada acima, a inadimplência por um período superior a 15 (quinze) dias dará ao Provedor de Serviços o direito de suspender temporariamente o acesso ao serviço. A reativação do acesso será realizada somente após a quitação integral dos valores em atraso.</w:t>
       </w:r>
     </w:p>
     <w:p>
@@ -1896,6 +1780,119 @@
     </w:lvl>
   </w:abstractNum>
   <w:abstractNum w:abstractNumId="2" w15:restartNumberingAfterBreak="0">
+    <w:nsid w:val="2EC04A04"/>
+    <w:multiLevelType w:val="hybridMultilevel"/>
+    <w:tmpl w:val="B59CB8D8"/>
+    <w:lvl w:ilvl="0" w:tplc="04160001">
+      <w:start w:val="1"/>
+      <w:numFmt w:val="bullet"/>
+      <w:lvlText w:val=""/>
+      <w:lvlJc w:val="left"/>
+      <w:pPr>
+        <w:ind w:left="720" w:hanging="360"/>
+      </w:pPr>
+      <w:rPr>
+        <w:rFonts w:ascii="Symbol" w:hAnsi="Symbol" w:hint="default"/>
+      </w:rPr>
+    </w:lvl>
+    <w:lvl w:ilvl="1" w:tplc="04160003" w:tentative="1">
+      <w:start w:val="1"/>
+      <w:numFmt w:val="bullet"/>
+      <w:lvlText w:val="o"/>
+      <w:lvlJc w:val="left"/>
+      <w:pPr>
+        <w:ind w:left="1440" w:hanging="360"/>
+      </w:pPr>
+      <w:rPr>
+        <w:rFonts w:ascii="Courier New" w:hAnsi="Courier New" w:cs="Courier New" w:hint="default"/>
+      </w:rPr>
+    </w:lvl>
+    <w:lvl w:ilvl="2" w:tplc="04160005" w:tentative="1">
+      <w:start w:val="1"/>
+      <w:numFmt w:val="bullet"/>
+      <w:lvlText w:val=""/>
+      <w:lvlJc w:val="left"/>
+      <w:pPr>
+        <w:ind w:left="2160" w:hanging="360"/>
+      </w:pPr>
+      <w:rPr>
+        <w:rFonts w:ascii="Wingdings" w:hAnsi="Wingdings" w:hint="default"/>
+      </w:rPr>
+    </w:lvl>
+    <w:lvl w:ilvl="3" w:tplc="04160001" w:tentative="1">
+      <w:start w:val="1"/>
+      <w:numFmt w:val="bullet"/>
+      <w:lvlText w:val=""/>
+      <w:lvlJc w:val="left"/>
+      <w:pPr>
+        <w:ind w:left="2880" w:hanging="360"/>
+      </w:pPr>
+      <w:rPr>
+        <w:rFonts w:ascii="Symbol" w:hAnsi="Symbol" w:hint="default"/>
+      </w:rPr>
+    </w:lvl>
+    <w:lvl w:ilvl="4" w:tplc="04160003" w:tentative="1">
+      <w:start w:val="1"/>
+      <w:numFmt w:val="bullet"/>
+      <w:lvlText w:val="o"/>
+      <w:lvlJc w:val="left"/>
+      <w:pPr>
+        <w:ind w:left="3600" w:hanging="360"/>
+      </w:pPr>
+      <w:rPr>
+        <w:rFonts w:ascii="Courier New" w:hAnsi="Courier New" w:cs="Courier New" w:hint="default"/>
+      </w:rPr>
+    </w:lvl>
+    <w:lvl w:ilvl="5" w:tplc="04160005" w:tentative="1">
+      <w:start w:val="1"/>
+      <w:numFmt w:val="bullet"/>
+      <w:lvlText w:val=""/>
+      <w:lvlJc w:val="left"/>
+      <w:pPr>
+        <w:ind w:left="4320" w:hanging="360"/>
+      </w:pPr>
+      <w:rPr>
+        <w:rFonts w:ascii="Wingdings" w:hAnsi="Wingdings" w:hint="default"/>
+      </w:rPr>
+    </w:lvl>
+    <w:lvl w:ilvl="6" w:tplc="04160001" w:tentative="1">
+      <w:start w:val="1"/>
+      <w:numFmt w:val="bullet"/>
+      <w:lvlText w:val=""/>
+      <w:lvlJc w:val="left"/>
+      <w:pPr>
+        <w:ind w:left="5040" w:hanging="360"/>
+      </w:pPr>
+      <w:rPr>
+        <w:rFonts w:ascii="Symbol" w:hAnsi="Symbol" w:hint="default"/>
+      </w:rPr>
+    </w:lvl>
+    <w:lvl w:ilvl="7" w:tplc="04160003" w:tentative="1">
+      <w:start w:val="1"/>
+      <w:numFmt w:val="bullet"/>
+      <w:lvlText w:val="o"/>
+      <w:lvlJc w:val="left"/>
+      <w:pPr>
+        <w:ind w:left="5760" w:hanging="360"/>
+      </w:pPr>
+      <w:rPr>
+        <w:rFonts w:ascii="Courier New" w:hAnsi="Courier New" w:cs="Courier New" w:hint="default"/>
+      </w:rPr>
+    </w:lvl>
+    <w:lvl w:ilvl="8" w:tplc="04160005" w:tentative="1">
+      <w:start w:val="1"/>
+      <w:numFmt w:val="bullet"/>
+      <w:lvlText w:val=""/>
+      <w:lvlJc w:val="left"/>
+      <w:pPr>
+        <w:ind w:left="6480" w:hanging="360"/>
+      </w:pPr>
+      <w:rPr>
+        <w:rFonts w:ascii="Wingdings" w:hAnsi="Wingdings" w:hint="default"/>
+      </w:rPr>
+    </w:lvl>
+  </w:abstractNum>
+  <w:abstractNum w:abstractNumId="3" w15:restartNumberingAfterBreak="0">
     <w:nsid w:val="4F344050"/>
     <w:multiLevelType w:val="hybridMultilevel"/>
     <w:tmpl w:val="1724FF12"/>
@@ -2008,7 +2005,7 @@
       </w:rPr>
     </w:lvl>
   </w:abstractNum>
-  <w:abstractNum w:abstractNumId="3" w15:restartNumberingAfterBreak="0">
+  <w:abstractNum w:abstractNumId="4" w15:restartNumberingAfterBreak="0">
     <w:nsid w:val="6A2A2753"/>
     <w:multiLevelType w:val="hybridMultilevel"/>
     <w:tmpl w:val="ACDE590A"/>
@@ -2125,12 +2122,15 @@
     <w:abstractNumId w:val="1"/>
   </w:num>
   <w:num w:numId="2" w16cid:durableId="723794706">
-    <w:abstractNumId w:val="3"/>
+    <w:abstractNumId w:val="4"/>
   </w:num>
   <w:num w:numId="3" w16cid:durableId="1451974826">
     <w:abstractNumId w:val="0"/>
   </w:num>
   <w:num w:numId="4" w16cid:durableId="1193226278">
+    <w:abstractNumId w:val="3"/>
+  </w:num>
+  <w:num w:numId="5" w16cid:durableId="1948001356">
     <w:abstractNumId w:val="2"/>
   </w:num>
 </w:numbering>
